--- a/CNmoi_Nhom4.docx
+++ b/CNmoi_Nhom4.docx
@@ -11,7 +11,8 @@
       </w:tblPr>
       <w:tblGrid>
         <w:gridCol w:w="577"/>
-        <w:gridCol w:w="2208"/>
+        <w:gridCol w:w="48"/>
+        <w:gridCol w:w="2160"/>
         <w:gridCol w:w="2340"/>
         <w:gridCol w:w="3960"/>
         <w:gridCol w:w="4590"/>
@@ -47,6 +48,7 @@
         <w:tc>
           <w:tcPr>
             <w:tcW w:w="2208" w:type="dxa"/>
+            <w:gridSpan w:val="2"/>
             <w:vAlign w:val="center"/>
           </w:tcPr>
           <w:p>
@@ -295,6 +297,7 @@
         <w:tc>
           <w:tcPr>
             <w:tcW w:w="2208" w:type="dxa"/>
+            <w:gridSpan w:val="2"/>
             <w:vMerge w:val="restart"/>
             <w:vAlign w:val="center"/>
           </w:tcPr>
@@ -584,6 +587,7 @@
         <w:tc>
           <w:tcPr>
             <w:tcW w:w="2208" w:type="dxa"/>
+            <w:gridSpan w:val="2"/>
             <w:vMerge/>
             <w:vAlign w:val="center"/>
           </w:tcPr>
@@ -990,6 +994,7 @@
         <w:tc>
           <w:tcPr>
             <w:tcW w:w="2208" w:type="dxa"/>
+            <w:gridSpan w:val="2"/>
             <w:vMerge/>
             <w:vAlign w:val="center"/>
           </w:tcPr>
@@ -2083,6 +2088,7 @@
         <w:tc>
           <w:tcPr>
             <w:tcW w:w="2208" w:type="dxa"/>
+            <w:gridSpan w:val="2"/>
             <w:vMerge w:val="restart"/>
           </w:tcPr>
           <w:p>
@@ -2409,6 +2415,7 @@
         <w:tc>
           <w:tcPr>
             <w:tcW w:w="2208" w:type="dxa"/>
+            <w:gridSpan w:val="2"/>
             <w:vMerge/>
           </w:tcPr>
           <w:p>
@@ -2718,6 +2725,7 @@
         <w:tc>
           <w:tcPr>
             <w:tcW w:w="2208" w:type="dxa"/>
+            <w:gridSpan w:val="2"/>
             <w:vMerge/>
           </w:tcPr>
           <w:p>
@@ -3353,12 +3361,11 @@
         </w:trPr>
         <w:tc>
           <w:tcPr>
-            <w:tcW w:w="577" w:type="dxa"/>
-            <w:vMerge w:val="restart"/>
+            <w:tcW w:w="625" w:type="dxa"/>
+            <w:gridSpan w:val="2"/>
           </w:tcPr>
           <w:p>
             <w:pPr>
-              <w:widowControl/>
               <w:jc w:val="center"/>
               <w:rPr>
                 <w:rFonts w:cs="Times New Roman"/>
@@ -3378,8 +3385,7 @@
         </w:tc>
         <w:tc>
           <w:tcPr>
-            <w:tcW w:w="2208" w:type="dxa"/>
-            <w:vMerge w:val="restart"/>
+            <w:tcW w:w="2160" w:type="dxa"/>
           </w:tcPr>
           <w:p>
             <w:pPr>
@@ -6236,8 +6242,8 @@
         </w:trPr>
         <w:tc>
           <w:tcPr>
-            <w:tcW w:w="577" w:type="dxa"/>
-            <w:vMerge/>
+            <w:tcW w:w="625" w:type="dxa"/>
+            <w:gridSpan w:val="2"/>
           </w:tcPr>
           <w:p>
             <w:pPr>
@@ -6246,15 +6252,22 @@
                 <w:rFonts w:cs="Times New Roman"/>
                 <w:sz w:val="26"/>
                 <w:szCs w:val="26"/>
-                <w:lang w:val="vi-VN"/>
               </w:rPr>
             </w:pPr>
+            <w:r>
+              <w:rPr>
+                <w:rFonts w:cs="Times New Roman"/>
+                <w:sz w:val="26"/>
+                <w:szCs w:val="26"/>
+              </w:rPr>
+              <w:lastRenderedPageBreak/>
+              <w:t>4</w:t>
+            </w:r>
           </w:p>
         </w:tc>
         <w:tc>
           <w:tcPr>
-            <w:tcW w:w="2208" w:type="dxa"/>
-            <w:vMerge/>
+            <w:tcW w:w="2160" w:type="dxa"/>
           </w:tcPr>
           <w:p>
             <w:pPr>
@@ -6265,12 +6278,111 @@
                 <w:szCs w:val="26"/>
               </w:rPr>
             </w:pPr>
+            <w:proofErr w:type="spellStart"/>
+            <w:r>
+              <w:rPr>
+                <w:rFonts w:cs="Times New Roman"/>
+                <w:sz w:val="26"/>
+                <w:szCs w:val="26"/>
+              </w:rPr>
+              <w:t>Gửi</w:t>
+            </w:r>
+            <w:proofErr w:type="spellEnd"/>
+            <w:r>
+              <w:rPr>
+                <w:rFonts w:cs="Times New Roman"/>
+                <w:sz w:val="26"/>
+                <w:szCs w:val="26"/>
+              </w:rPr>
+              <w:t xml:space="preserve"> mail </w:t>
+            </w:r>
+            <w:proofErr w:type="spellStart"/>
+            <w:r>
+              <w:rPr>
+                <w:rFonts w:cs="Times New Roman"/>
+                <w:sz w:val="26"/>
+                <w:szCs w:val="26"/>
+              </w:rPr>
+              <w:t>xác</w:t>
+            </w:r>
+            <w:proofErr w:type="spellEnd"/>
+            <w:r>
+              <w:rPr>
+                <w:rFonts w:cs="Times New Roman"/>
+                <w:sz w:val="26"/>
+                <w:szCs w:val="26"/>
+              </w:rPr>
+              <w:t xml:space="preserve"> </w:t>
+            </w:r>
+            <w:proofErr w:type="spellStart"/>
+            <w:r>
+              <w:rPr>
+                <w:rFonts w:cs="Times New Roman"/>
+                <w:sz w:val="26"/>
+                <w:szCs w:val="26"/>
+              </w:rPr>
+              <w:t>nhận</w:t>
+            </w:r>
+            <w:proofErr w:type="spellEnd"/>
+            <w:r>
+              <w:rPr>
+                <w:rFonts w:cs="Times New Roman"/>
+                <w:sz w:val="26"/>
+                <w:szCs w:val="26"/>
+              </w:rPr>
+              <w:t xml:space="preserve"> </w:t>
+            </w:r>
+            <w:proofErr w:type="spellStart"/>
+            <w:r>
+              <w:rPr>
+                <w:rFonts w:cs="Times New Roman"/>
+                <w:sz w:val="26"/>
+                <w:szCs w:val="26"/>
+              </w:rPr>
+              <w:t>có</w:t>
+            </w:r>
+            <w:proofErr w:type="spellEnd"/>
+            <w:r>
+              <w:rPr>
+                <w:rFonts w:cs="Times New Roman"/>
+                <w:sz w:val="26"/>
+                <w:szCs w:val="26"/>
+              </w:rPr>
+              <w:t xml:space="preserve"> link </w:t>
+            </w:r>
+            <w:proofErr w:type="spellStart"/>
+            <w:r>
+              <w:rPr>
+                <w:rFonts w:cs="Times New Roman"/>
+                <w:sz w:val="26"/>
+                <w:szCs w:val="26"/>
+              </w:rPr>
+              <w:t>xác</w:t>
+            </w:r>
+            <w:proofErr w:type="spellEnd"/>
+            <w:r>
+              <w:rPr>
+                <w:rFonts w:cs="Times New Roman"/>
+                <w:sz w:val="26"/>
+                <w:szCs w:val="26"/>
+              </w:rPr>
+              <w:t xml:space="preserve"> </w:t>
+            </w:r>
+            <w:proofErr w:type="spellStart"/>
+            <w:r>
+              <w:rPr>
+                <w:rFonts w:cs="Times New Roman"/>
+                <w:sz w:val="26"/>
+                <w:szCs w:val="26"/>
+              </w:rPr>
+              <w:t>nhận</w:t>
+            </w:r>
+            <w:proofErr w:type="spellEnd"/>
           </w:p>
         </w:tc>
         <w:tc>
           <w:tcPr>
-            <w:tcW w:w="10890" w:type="dxa"/>
-            <w:gridSpan w:val="3"/>
+            <w:tcW w:w="2340" w:type="dxa"/>
           </w:tcPr>
           <w:p>
             <w:pPr>
@@ -6281,6 +6393,972 @@
                 <w:szCs w:val="26"/>
               </w:rPr>
             </w:pPr>
+            <w:r>
+              <w:rPr>
+                <w:rFonts w:cs="Times New Roman"/>
+                <w:sz w:val="26"/>
+                <w:szCs w:val="26"/>
+              </w:rPr>
+              <w:t>SendingMail.java</w:t>
+            </w:r>
+          </w:p>
+        </w:tc>
+        <w:tc>
+          <w:tcPr>
+            <w:tcW w:w="3960" w:type="dxa"/>
+          </w:tcPr>
+          <w:p>
+            <w:pPr>
+              <w:jc w:val="center"/>
+              <w:rPr>
+                <w:rFonts w:cs="Times New Roman"/>
+                <w:sz w:val="26"/>
+                <w:szCs w:val="26"/>
+              </w:rPr>
+            </w:pPr>
+            <w:proofErr w:type="spellStart"/>
+            <w:r>
+              <w:rPr>
+                <w:rFonts w:cs="Times New Roman"/>
+                <w:sz w:val="26"/>
+                <w:szCs w:val="26"/>
+              </w:rPr>
+              <w:t>Sử</w:t>
+            </w:r>
+            <w:proofErr w:type="spellEnd"/>
+            <w:r>
+              <w:rPr>
+                <w:rFonts w:cs="Times New Roman"/>
+                <w:sz w:val="26"/>
+                <w:szCs w:val="26"/>
+              </w:rPr>
+              <w:t xml:space="preserve"> </w:t>
+            </w:r>
+            <w:proofErr w:type="spellStart"/>
+            <w:r>
+              <w:rPr>
+                <w:rFonts w:cs="Times New Roman"/>
+                <w:sz w:val="26"/>
+                <w:szCs w:val="26"/>
+              </w:rPr>
+              <w:t>dụng</w:t>
+            </w:r>
+            <w:proofErr w:type="spellEnd"/>
+            <w:r>
+              <w:rPr>
+                <w:rFonts w:cs="Times New Roman"/>
+                <w:sz w:val="26"/>
+                <w:szCs w:val="26"/>
+              </w:rPr>
+              <w:t xml:space="preserve"> </w:t>
+            </w:r>
+            <w:proofErr w:type="spellStart"/>
+            <w:r>
+              <w:rPr>
+                <w:rFonts w:cs="Times New Roman"/>
+                <w:sz w:val="26"/>
+                <w:szCs w:val="26"/>
+              </w:rPr>
+              <w:t>Javax.Mail</w:t>
+            </w:r>
+            <w:proofErr w:type="spellEnd"/>
+          </w:p>
+        </w:tc>
+        <w:tc>
+          <w:tcPr>
+            <w:tcW w:w="4590" w:type="dxa"/>
+          </w:tcPr>
+          <w:p>
+            <w:pPr>
+              <w:jc w:val="center"/>
+              <w:rPr>
+                <w:rFonts w:cs="Times New Roman"/>
+                <w:sz w:val="26"/>
+                <w:szCs w:val="26"/>
+              </w:rPr>
+            </w:pPr>
+            <w:r>
+              <w:rPr>
+                <w:rFonts w:cs="Times New Roman"/>
+                <w:sz w:val="26"/>
+                <w:szCs w:val="26"/>
+              </w:rPr>
+              <w:t xml:space="preserve">Khi </w:t>
+            </w:r>
+            <w:proofErr w:type="spellStart"/>
+            <w:r>
+              <w:rPr>
+                <w:rFonts w:cs="Times New Roman"/>
+                <w:sz w:val="26"/>
+                <w:szCs w:val="26"/>
+              </w:rPr>
+              <w:t>đăng</w:t>
+            </w:r>
+            <w:proofErr w:type="spellEnd"/>
+            <w:r>
+              <w:rPr>
+                <w:rFonts w:cs="Times New Roman"/>
+                <w:sz w:val="26"/>
+                <w:szCs w:val="26"/>
+              </w:rPr>
+              <w:t xml:space="preserve"> </w:t>
+            </w:r>
+            <w:proofErr w:type="spellStart"/>
+            <w:r>
+              <w:rPr>
+                <w:rFonts w:cs="Times New Roman"/>
+                <w:sz w:val="26"/>
+                <w:szCs w:val="26"/>
+              </w:rPr>
+              <w:t>ký</w:t>
+            </w:r>
+            <w:proofErr w:type="spellEnd"/>
+            <w:r>
+              <w:rPr>
+                <w:rFonts w:cs="Times New Roman"/>
+                <w:sz w:val="26"/>
+                <w:szCs w:val="26"/>
+              </w:rPr>
+              <w:t xml:space="preserve"> </w:t>
+            </w:r>
+            <w:proofErr w:type="spellStart"/>
+            <w:r>
+              <w:rPr>
+                <w:rFonts w:cs="Times New Roman"/>
+                <w:sz w:val="26"/>
+                <w:szCs w:val="26"/>
+              </w:rPr>
+              <w:t>thành</w:t>
+            </w:r>
+            <w:proofErr w:type="spellEnd"/>
+            <w:r>
+              <w:rPr>
+                <w:rFonts w:cs="Times New Roman"/>
+                <w:sz w:val="26"/>
+                <w:szCs w:val="26"/>
+              </w:rPr>
+              <w:t xml:space="preserve"> </w:t>
+            </w:r>
+            <w:proofErr w:type="spellStart"/>
+            <w:r>
+              <w:rPr>
+                <w:rFonts w:cs="Times New Roman"/>
+                <w:sz w:val="26"/>
+                <w:szCs w:val="26"/>
+              </w:rPr>
+              <w:t>công</w:t>
+            </w:r>
+            <w:proofErr w:type="spellEnd"/>
+            <w:r>
+              <w:rPr>
+                <w:rFonts w:cs="Times New Roman"/>
+                <w:sz w:val="26"/>
+                <w:szCs w:val="26"/>
+              </w:rPr>
+              <w:t xml:space="preserve"> </w:t>
+            </w:r>
+            <w:proofErr w:type="spellStart"/>
+            <w:r>
+              <w:rPr>
+                <w:rFonts w:cs="Times New Roman"/>
+                <w:sz w:val="26"/>
+                <w:szCs w:val="26"/>
+              </w:rPr>
+              <w:t>sẽ</w:t>
+            </w:r>
+            <w:proofErr w:type="spellEnd"/>
+            <w:r>
+              <w:rPr>
+                <w:rFonts w:cs="Times New Roman"/>
+                <w:sz w:val="26"/>
+                <w:szCs w:val="26"/>
+              </w:rPr>
+              <w:t xml:space="preserve"> </w:t>
+            </w:r>
+            <w:proofErr w:type="spellStart"/>
+            <w:r>
+              <w:rPr>
+                <w:rFonts w:cs="Times New Roman"/>
+                <w:sz w:val="26"/>
+                <w:szCs w:val="26"/>
+              </w:rPr>
+              <w:t>tạo</w:t>
+            </w:r>
+            <w:proofErr w:type="spellEnd"/>
+            <w:r>
+              <w:rPr>
+                <w:rFonts w:cs="Times New Roman"/>
+                <w:sz w:val="26"/>
+                <w:szCs w:val="26"/>
+              </w:rPr>
+              <w:t xml:space="preserve"> ra 1 </w:t>
+            </w:r>
+            <w:proofErr w:type="spellStart"/>
+            <w:r>
+              <w:rPr>
+                <w:rFonts w:cs="Times New Roman"/>
+                <w:sz w:val="26"/>
+                <w:szCs w:val="26"/>
+              </w:rPr>
+              <w:t>đối</w:t>
+            </w:r>
+            <w:proofErr w:type="spellEnd"/>
+            <w:r>
+              <w:rPr>
+                <w:rFonts w:cs="Times New Roman"/>
+                <w:sz w:val="26"/>
+                <w:szCs w:val="26"/>
+              </w:rPr>
+              <w:t xml:space="preserve"> </w:t>
+            </w:r>
+            <w:proofErr w:type="spellStart"/>
+            <w:r>
+              <w:rPr>
+                <w:rFonts w:cs="Times New Roman"/>
+                <w:sz w:val="26"/>
+                <w:szCs w:val="26"/>
+              </w:rPr>
+              <w:t>tượng</w:t>
+            </w:r>
+            <w:proofErr w:type="spellEnd"/>
+            <w:r>
+              <w:rPr>
+                <w:rFonts w:cs="Times New Roman"/>
+                <w:sz w:val="26"/>
+                <w:szCs w:val="26"/>
+              </w:rPr>
+              <w:t xml:space="preserve"> </w:t>
+            </w:r>
+            <w:proofErr w:type="spellStart"/>
+            <w:r>
+              <w:rPr>
+                <w:rFonts w:cs="Times New Roman"/>
+                <w:sz w:val="26"/>
+                <w:szCs w:val="26"/>
+              </w:rPr>
+              <w:t>sendingMail</w:t>
+            </w:r>
+            <w:proofErr w:type="spellEnd"/>
+            <w:r>
+              <w:rPr>
+                <w:rFonts w:cs="Times New Roman"/>
+                <w:sz w:val="26"/>
+                <w:szCs w:val="26"/>
+              </w:rPr>
+              <w:t xml:space="preserve"> </w:t>
+            </w:r>
+            <w:proofErr w:type="spellStart"/>
+            <w:r>
+              <w:rPr>
+                <w:rFonts w:cs="Times New Roman"/>
+                <w:sz w:val="26"/>
+                <w:szCs w:val="26"/>
+              </w:rPr>
+              <w:t>lưu</w:t>
+            </w:r>
+            <w:proofErr w:type="spellEnd"/>
+            <w:r>
+              <w:rPr>
+                <w:rFonts w:cs="Times New Roman"/>
+                <w:sz w:val="26"/>
+                <w:szCs w:val="26"/>
+              </w:rPr>
+              <w:t xml:space="preserve"> </w:t>
+            </w:r>
+            <w:proofErr w:type="spellStart"/>
+            <w:r>
+              <w:rPr>
+                <w:rFonts w:cs="Times New Roman"/>
+                <w:sz w:val="26"/>
+                <w:szCs w:val="26"/>
+              </w:rPr>
+              <w:t>thông</w:t>
+            </w:r>
+            <w:proofErr w:type="spellEnd"/>
+            <w:r>
+              <w:rPr>
+                <w:rFonts w:cs="Times New Roman"/>
+                <w:sz w:val="26"/>
+                <w:szCs w:val="26"/>
+              </w:rPr>
+              <w:t xml:space="preserve"> tin </w:t>
+            </w:r>
+            <w:proofErr w:type="spellStart"/>
+            <w:r>
+              <w:rPr>
+                <w:rFonts w:cs="Times New Roman"/>
+                <w:sz w:val="26"/>
+                <w:szCs w:val="26"/>
+              </w:rPr>
+              <w:t>như</w:t>
+            </w:r>
+            <w:proofErr w:type="spellEnd"/>
+            <w:r>
+              <w:rPr>
+                <w:rFonts w:cs="Times New Roman"/>
+                <w:sz w:val="26"/>
+                <w:szCs w:val="26"/>
+              </w:rPr>
+              <w:t xml:space="preserve"> </w:t>
+            </w:r>
+            <w:proofErr w:type="spellStart"/>
+            <w:r>
+              <w:rPr>
+                <w:rFonts w:cs="Times New Roman"/>
+                <w:sz w:val="26"/>
+                <w:szCs w:val="26"/>
+              </w:rPr>
+              <w:t>người</w:t>
+            </w:r>
+            <w:proofErr w:type="spellEnd"/>
+            <w:r>
+              <w:rPr>
+                <w:rFonts w:cs="Times New Roman"/>
+                <w:sz w:val="26"/>
+                <w:szCs w:val="26"/>
+              </w:rPr>
+              <w:t xml:space="preserve"> </w:t>
+            </w:r>
+            <w:proofErr w:type="spellStart"/>
+            <w:r>
+              <w:rPr>
+                <w:rFonts w:cs="Times New Roman"/>
+                <w:sz w:val="26"/>
+                <w:szCs w:val="26"/>
+              </w:rPr>
+              <w:t>gửi</w:t>
+            </w:r>
+            <w:proofErr w:type="spellEnd"/>
+            <w:r>
+              <w:rPr>
+                <w:rFonts w:cs="Times New Roman"/>
+                <w:sz w:val="26"/>
+                <w:szCs w:val="26"/>
+              </w:rPr>
+              <w:t xml:space="preserve"> </w:t>
+            </w:r>
+            <w:proofErr w:type="spellStart"/>
+            <w:r>
+              <w:rPr>
+                <w:rFonts w:cs="Times New Roman"/>
+                <w:sz w:val="26"/>
+                <w:szCs w:val="26"/>
+              </w:rPr>
+              <w:t>người</w:t>
+            </w:r>
+            <w:proofErr w:type="spellEnd"/>
+            <w:r>
+              <w:rPr>
+                <w:rFonts w:cs="Times New Roman"/>
+                <w:sz w:val="26"/>
+                <w:szCs w:val="26"/>
+              </w:rPr>
+              <w:t xml:space="preserve"> </w:t>
+            </w:r>
+            <w:proofErr w:type="spellStart"/>
+            <w:r>
+              <w:rPr>
+                <w:rFonts w:cs="Times New Roman"/>
+                <w:sz w:val="26"/>
+                <w:szCs w:val="26"/>
+              </w:rPr>
+              <w:t>nhận</w:t>
+            </w:r>
+            <w:proofErr w:type="spellEnd"/>
+            <w:r>
+              <w:rPr>
+                <w:rFonts w:cs="Times New Roman"/>
+                <w:sz w:val="26"/>
+                <w:szCs w:val="26"/>
+              </w:rPr>
+              <w:t xml:space="preserve">, </w:t>
+            </w:r>
+            <w:proofErr w:type="spellStart"/>
+            <w:r>
+              <w:rPr>
+                <w:rFonts w:cs="Times New Roman"/>
+                <w:sz w:val="26"/>
+                <w:szCs w:val="26"/>
+              </w:rPr>
+              <w:t>đồng</w:t>
+            </w:r>
+            <w:proofErr w:type="spellEnd"/>
+            <w:r>
+              <w:rPr>
+                <w:rFonts w:cs="Times New Roman"/>
+                <w:sz w:val="26"/>
+                <w:szCs w:val="26"/>
+              </w:rPr>
+              <w:t xml:space="preserve"> </w:t>
+            </w:r>
+            <w:proofErr w:type="spellStart"/>
+            <w:r>
+              <w:rPr>
+                <w:rFonts w:cs="Times New Roman"/>
+                <w:sz w:val="26"/>
+                <w:szCs w:val="26"/>
+              </w:rPr>
+              <w:t>thời</w:t>
+            </w:r>
+            <w:proofErr w:type="spellEnd"/>
+            <w:r>
+              <w:rPr>
+                <w:rFonts w:cs="Times New Roman"/>
+                <w:sz w:val="26"/>
+                <w:szCs w:val="26"/>
+              </w:rPr>
+              <w:t xml:space="preserve"> </w:t>
+            </w:r>
+            <w:proofErr w:type="spellStart"/>
+            <w:r>
+              <w:rPr>
+                <w:rFonts w:cs="Times New Roman"/>
+                <w:sz w:val="26"/>
+                <w:szCs w:val="26"/>
+              </w:rPr>
+              <w:t>tạo</w:t>
+            </w:r>
+            <w:proofErr w:type="spellEnd"/>
+            <w:r>
+              <w:rPr>
+                <w:rFonts w:cs="Times New Roman"/>
+                <w:sz w:val="26"/>
+                <w:szCs w:val="26"/>
+              </w:rPr>
+              <w:t xml:space="preserve"> ra 1 </w:t>
+            </w:r>
+            <w:proofErr w:type="spellStart"/>
+            <w:r>
+              <w:rPr>
+                <w:rFonts w:cs="Times New Roman"/>
+                <w:sz w:val="26"/>
+                <w:szCs w:val="26"/>
+              </w:rPr>
+              <w:t>chuỗi</w:t>
+            </w:r>
+            <w:proofErr w:type="spellEnd"/>
+            <w:r>
+              <w:rPr>
+                <w:rFonts w:cs="Times New Roman"/>
+                <w:sz w:val="26"/>
+                <w:szCs w:val="26"/>
+              </w:rPr>
+              <w:t xml:space="preserve"> hash. </w:t>
+            </w:r>
+            <w:proofErr w:type="spellStart"/>
+            <w:r>
+              <w:rPr>
+                <w:rFonts w:cs="Times New Roman"/>
+                <w:sz w:val="26"/>
+                <w:szCs w:val="26"/>
+              </w:rPr>
+              <w:t>Chuỗi</w:t>
+            </w:r>
+            <w:proofErr w:type="spellEnd"/>
+            <w:r>
+              <w:rPr>
+                <w:rFonts w:cs="Times New Roman"/>
+                <w:sz w:val="26"/>
+                <w:szCs w:val="26"/>
+              </w:rPr>
+              <w:t xml:space="preserve"> hash </w:t>
+            </w:r>
+            <w:proofErr w:type="spellStart"/>
+            <w:r>
+              <w:rPr>
+                <w:rFonts w:cs="Times New Roman"/>
+                <w:sz w:val="26"/>
+                <w:szCs w:val="26"/>
+              </w:rPr>
+              <w:t>này</w:t>
+            </w:r>
+            <w:proofErr w:type="spellEnd"/>
+            <w:r>
+              <w:rPr>
+                <w:rFonts w:cs="Times New Roman"/>
+                <w:sz w:val="26"/>
+                <w:szCs w:val="26"/>
+              </w:rPr>
+              <w:t xml:space="preserve"> </w:t>
+            </w:r>
+            <w:proofErr w:type="spellStart"/>
+            <w:r>
+              <w:rPr>
+                <w:rFonts w:cs="Times New Roman"/>
+                <w:sz w:val="26"/>
+                <w:szCs w:val="26"/>
+              </w:rPr>
+              <w:t>cùng</w:t>
+            </w:r>
+            <w:proofErr w:type="spellEnd"/>
+            <w:r>
+              <w:rPr>
+                <w:rFonts w:cs="Times New Roman"/>
+                <w:sz w:val="26"/>
+                <w:szCs w:val="26"/>
+              </w:rPr>
+              <w:t xml:space="preserve"> </w:t>
+            </w:r>
+            <w:proofErr w:type="spellStart"/>
+            <w:r>
+              <w:rPr>
+                <w:rFonts w:cs="Times New Roman"/>
+                <w:sz w:val="26"/>
+                <w:szCs w:val="26"/>
+              </w:rPr>
+              <w:t>với</w:t>
+            </w:r>
+            <w:proofErr w:type="spellEnd"/>
+            <w:r>
+              <w:rPr>
+                <w:rFonts w:cs="Times New Roman"/>
+                <w:sz w:val="26"/>
+                <w:szCs w:val="26"/>
+              </w:rPr>
+              <w:t xml:space="preserve"> </w:t>
+            </w:r>
+            <w:proofErr w:type="spellStart"/>
+            <w:r>
+              <w:rPr>
+                <w:rFonts w:cs="Times New Roman"/>
+                <w:sz w:val="26"/>
+                <w:szCs w:val="26"/>
+              </w:rPr>
+              <w:t>tên</w:t>
+            </w:r>
+            <w:proofErr w:type="spellEnd"/>
+            <w:r>
+              <w:rPr>
+                <w:rFonts w:cs="Times New Roman"/>
+                <w:sz w:val="26"/>
+                <w:szCs w:val="26"/>
+              </w:rPr>
+              <w:t xml:space="preserve"> email </w:t>
+            </w:r>
+            <w:proofErr w:type="spellStart"/>
+            <w:r>
+              <w:rPr>
+                <w:rFonts w:cs="Times New Roman"/>
+                <w:sz w:val="26"/>
+                <w:szCs w:val="26"/>
+              </w:rPr>
+              <w:t>người</w:t>
+            </w:r>
+            <w:proofErr w:type="spellEnd"/>
+            <w:r>
+              <w:rPr>
+                <w:rFonts w:cs="Times New Roman"/>
+                <w:sz w:val="26"/>
+                <w:szCs w:val="26"/>
+              </w:rPr>
+              <w:t xml:space="preserve"> </w:t>
+            </w:r>
+            <w:proofErr w:type="spellStart"/>
+            <w:r>
+              <w:rPr>
+                <w:rFonts w:cs="Times New Roman"/>
+                <w:sz w:val="26"/>
+                <w:szCs w:val="26"/>
+              </w:rPr>
+              <w:t>nhận</w:t>
+            </w:r>
+            <w:proofErr w:type="spellEnd"/>
+            <w:r>
+              <w:rPr>
+                <w:rFonts w:cs="Times New Roman"/>
+                <w:sz w:val="26"/>
+                <w:szCs w:val="26"/>
+              </w:rPr>
+              <w:t xml:space="preserve"> </w:t>
+            </w:r>
+            <w:proofErr w:type="spellStart"/>
+            <w:r>
+              <w:rPr>
+                <w:rFonts w:cs="Times New Roman"/>
+                <w:sz w:val="26"/>
+                <w:szCs w:val="26"/>
+              </w:rPr>
+              <w:t>sẽ</w:t>
+            </w:r>
+            <w:proofErr w:type="spellEnd"/>
+            <w:r>
+              <w:rPr>
+                <w:rFonts w:cs="Times New Roman"/>
+                <w:sz w:val="26"/>
+                <w:szCs w:val="26"/>
+              </w:rPr>
+              <w:t xml:space="preserve"> </w:t>
+            </w:r>
+            <w:proofErr w:type="spellStart"/>
+            <w:r>
+              <w:rPr>
+                <w:rFonts w:cs="Times New Roman"/>
+                <w:sz w:val="26"/>
+                <w:szCs w:val="26"/>
+              </w:rPr>
+              <w:t>được</w:t>
+            </w:r>
+            <w:proofErr w:type="spellEnd"/>
+            <w:r>
+              <w:rPr>
+                <w:rFonts w:cs="Times New Roman"/>
+                <w:sz w:val="26"/>
+                <w:szCs w:val="26"/>
+              </w:rPr>
+              <w:t xml:space="preserve"> </w:t>
+            </w:r>
+            <w:proofErr w:type="spellStart"/>
+            <w:r>
+              <w:rPr>
+                <w:rFonts w:cs="Times New Roman"/>
+                <w:sz w:val="26"/>
+                <w:szCs w:val="26"/>
+              </w:rPr>
+              <w:t>tạo</w:t>
+            </w:r>
+            <w:proofErr w:type="spellEnd"/>
+            <w:r>
+              <w:rPr>
+                <w:rFonts w:cs="Times New Roman"/>
+                <w:sz w:val="26"/>
+                <w:szCs w:val="26"/>
+              </w:rPr>
+              <w:t xml:space="preserve"> </w:t>
+            </w:r>
+            <w:proofErr w:type="spellStart"/>
+            <w:r>
+              <w:rPr>
+                <w:rFonts w:cs="Times New Roman"/>
+                <w:sz w:val="26"/>
+                <w:szCs w:val="26"/>
+              </w:rPr>
+              <w:t>thành</w:t>
+            </w:r>
+            <w:proofErr w:type="spellEnd"/>
+            <w:r>
+              <w:rPr>
+                <w:rFonts w:cs="Times New Roman"/>
+                <w:sz w:val="26"/>
+                <w:szCs w:val="26"/>
+              </w:rPr>
+              <w:t xml:space="preserve"> link </w:t>
+            </w:r>
+            <w:proofErr w:type="spellStart"/>
+            <w:r>
+              <w:rPr>
+                <w:rFonts w:cs="Times New Roman"/>
+                <w:sz w:val="26"/>
+                <w:szCs w:val="26"/>
+              </w:rPr>
+              <w:t>xác</w:t>
+            </w:r>
+            <w:proofErr w:type="spellEnd"/>
+            <w:r>
+              <w:rPr>
+                <w:rFonts w:cs="Times New Roman"/>
+                <w:sz w:val="26"/>
+                <w:szCs w:val="26"/>
+              </w:rPr>
+              <w:t xml:space="preserve"> </w:t>
+            </w:r>
+            <w:proofErr w:type="spellStart"/>
+            <w:r>
+              <w:rPr>
+                <w:rFonts w:cs="Times New Roman"/>
+                <w:sz w:val="26"/>
+                <w:szCs w:val="26"/>
+              </w:rPr>
+              <w:t>nhận</w:t>
+            </w:r>
+            <w:proofErr w:type="spellEnd"/>
+            <w:r>
+              <w:rPr>
+                <w:rFonts w:cs="Times New Roman"/>
+                <w:sz w:val="26"/>
+                <w:szCs w:val="26"/>
+              </w:rPr>
+              <w:t xml:space="preserve">. Khi </w:t>
+            </w:r>
+            <w:proofErr w:type="spellStart"/>
+            <w:r>
+              <w:rPr>
+                <w:rFonts w:cs="Times New Roman"/>
+                <w:sz w:val="26"/>
+                <w:szCs w:val="26"/>
+              </w:rPr>
+              <w:t>người</w:t>
+            </w:r>
+            <w:proofErr w:type="spellEnd"/>
+            <w:r>
+              <w:rPr>
+                <w:rFonts w:cs="Times New Roman"/>
+                <w:sz w:val="26"/>
+                <w:szCs w:val="26"/>
+              </w:rPr>
+              <w:t xml:space="preserve"> </w:t>
+            </w:r>
+            <w:proofErr w:type="spellStart"/>
+            <w:r>
+              <w:rPr>
+                <w:rFonts w:cs="Times New Roman"/>
+                <w:sz w:val="26"/>
+                <w:szCs w:val="26"/>
+              </w:rPr>
+              <w:t>dùng</w:t>
+            </w:r>
+            <w:proofErr w:type="spellEnd"/>
+            <w:r>
+              <w:rPr>
+                <w:rFonts w:cs="Times New Roman"/>
+                <w:sz w:val="26"/>
+                <w:szCs w:val="26"/>
+              </w:rPr>
+              <w:t xml:space="preserve"> click </w:t>
+            </w:r>
+            <w:proofErr w:type="spellStart"/>
+            <w:r>
+              <w:rPr>
+                <w:rFonts w:cs="Times New Roman"/>
+                <w:sz w:val="26"/>
+                <w:szCs w:val="26"/>
+              </w:rPr>
+              <w:t>vào</w:t>
+            </w:r>
+            <w:proofErr w:type="spellEnd"/>
+            <w:r>
+              <w:rPr>
+                <w:rFonts w:cs="Times New Roman"/>
+                <w:sz w:val="26"/>
+                <w:szCs w:val="26"/>
+              </w:rPr>
+              <w:t xml:space="preserve"> link </w:t>
+            </w:r>
+            <w:proofErr w:type="spellStart"/>
+            <w:r>
+              <w:rPr>
+                <w:rFonts w:cs="Times New Roman"/>
+                <w:sz w:val="26"/>
+                <w:szCs w:val="26"/>
+              </w:rPr>
+              <w:t>sẽ</w:t>
+            </w:r>
+            <w:proofErr w:type="spellEnd"/>
+            <w:r>
+              <w:rPr>
+                <w:rFonts w:cs="Times New Roman"/>
+                <w:sz w:val="26"/>
+                <w:szCs w:val="26"/>
+              </w:rPr>
+              <w:t xml:space="preserve"> </w:t>
+            </w:r>
+            <w:proofErr w:type="spellStart"/>
+            <w:r>
+              <w:rPr>
+                <w:rFonts w:cs="Times New Roman"/>
+                <w:sz w:val="26"/>
+                <w:szCs w:val="26"/>
+              </w:rPr>
+              <w:t>lấy</w:t>
+            </w:r>
+            <w:proofErr w:type="spellEnd"/>
+            <w:r>
+              <w:rPr>
+                <w:rFonts w:cs="Times New Roman"/>
+                <w:sz w:val="26"/>
+                <w:szCs w:val="26"/>
+              </w:rPr>
+              <w:t xml:space="preserve"> </w:t>
+            </w:r>
+            <w:proofErr w:type="spellStart"/>
+            <w:r>
+              <w:rPr>
+                <w:rFonts w:cs="Times New Roman"/>
+                <w:sz w:val="26"/>
+                <w:szCs w:val="26"/>
+              </w:rPr>
+              <w:t>được</w:t>
+            </w:r>
+            <w:proofErr w:type="spellEnd"/>
+            <w:r>
+              <w:rPr>
+                <w:rFonts w:cs="Times New Roman"/>
+                <w:sz w:val="26"/>
+                <w:szCs w:val="26"/>
+              </w:rPr>
+              <w:t xml:space="preserve"> 2 </w:t>
+            </w:r>
+            <w:proofErr w:type="spellStart"/>
+            <w:r>
+              <w:rPr>
+                <w:rFonts w:cs="Times New Roman"/>
+                <w:sz w:val="26"/>
+                <w:szCs w:val="26"/>
+              </w:rPr>
+              <w:t>giá</w:t>
+            </w:r>
+            <w:proofErr w:type="spellEnd"/>
+            <w:r>
+              <w:rPr>
+                <w:rFonts w:cs="Times New Roman"/>
+                <w:sz w:val="26"/>
+                <w:szCs w:val="26"/>
+              </w:rPr>
+              <w:t xml:space="preserve"> </w:t>
+            </w:r>
+            <w:proofErr w:type="spellStart"/>
+            <w:r>
+              <w:rPr>
+                <w:rFonts w:cs="Times New Roman"/>
+                <w:sz w:val="26"/>
+                <w:szCs w:val="26"/>
+              </w:rPr>
+              <w:t>trị</w:t>
+            </w:r>
+            <w:proofErr w:type="spellEnd"/>
+            <w:r>
+              <w:rPr>
+                <w:rFonts w:cs="Times New Roman"/>
+                <w:sz w:val="26"/>
+                <w:szCs w:val="26"/>
+              </w:rPr>
+              <w:t xml:space="preserve"> </w:t>
+            </w:r>
+            <w:proofErr w:type="spellStart"/>
+            <w:r>
+              <w:rPr>
+                <w:rFonts w:cs="Times New Roman"/>
+                <w:sz w:val="26"/>
+                <w:szCs w:val="26"/>
+              </w:rPr>
+              <w:t>này</w:t>
+            </w:r>
+            <w:proofErr w:type="spellEnd"/>
+            <w:r>
+              <w:rPr>
+                <w:rFonts w:cs="Times New Roman"/>
+                <w:sz w:val="26"/>
+                <w:szCs w:val="26"/>
+              </w:rPr>
+              <w:t xml:space="preserve">. </w:t>
+            </w:r>
+            <w:proofErr w:type="spellStart"/>
+            <w:r>
+              <w:rPr>
+                <w:rFonts w:cs="Times New Roman"/>
+                <w:sz w:val="26"/>
+                <w:szCs w:val="26"/>
+              </w:rPr>
+              <w:t>Đem</w:t>
+            </w:r>
+            <w:proofErr w:type="spellEnd"/>
+            <w:r>
+              <w:rPr>
+                <w:rFonts w:cs="Times New Roman"/>
+                <w:sz w:val="26"/>
+                <w:szCs w:val="26"/>
+              </w:rPr>
+              <w:t xml:space="preserve"> </w:t>
+            </w:r>
+            <w:proofErr w:type="spellStart"/>
+            <w:r>
+              <w:rPr>
+                <w:rFonts w:cs="Times New Roman"/>
+                <w:sz w:val="26"/>
+                <w:szCs w:val="26"/>
+              </w:rPr>
+              <w:t>kiểm</w:t>
+            </w:r>
+            <w:proofErr w:type="spellEnd"/>
+            <w:r>
+              <w:rPr>
+                <w:rFonts w:cs="Times New Roman"/>
+                <w:sz w:val="26"/>
+                <w:szCs w:val="26"/>
+              </w:rPr>
+              <w:t xml:space="preserve"> </w:t>
+            </w:r>
+            <w:proofErr w:type="spellStart"/>
+            <w:r>
+              <w:rPr>
+                <w:rFonts w:cs="Times New Roman"/>
+                <w:sz w:val="26"/>
+                <w:szCs w:val="26"/>
+              </w:rPr>
+              <w:t>tra</w:t>
+            </w:r>
+            <w:proofErr w:type="spellEnd"/>
+            <w:r>
+              <w:rPr>
+                <w:rFonts w:cs="Times New Roman"/>
+                <w:sz w:val="26"/>
+                <w:szCs w:val="26"/>
+              </w:rPr>
+              <w:t xml:space="preserve"> </w:t>
+            </w:r>
+            <w:proofErr w:type="spellStart"/>
+            <w:r>
+              <w:rPr>
+                <w:rFonts w:cs="Times New Roman"/>
+                <w:sz w:val="26"/>
+                <w:szCs w:val="26"/>
+              </w:rPr>
+              <w:t>hoàn</w:t>
+            </w:r>
+            <w:proofErr w:type="spellEnd"/>
+            <w:r>
+              <w:rPr>
+                <w:rFonts w:cs="Times New Roman"/>
+                <w:sz w:val="26"/>
+                <w:szCs w:val="26"/>
+              </w:rPr>
+              <w:t xml:space="preserve"> </w:t>
+            </w:r>
+            <w:proofErr w:type="spellStart"/>
+            <w:r>
+              <w:rPr>
+                <w:rFonts w:cs="Times New Roman"/>
+                <w:sz w:val="26"/>
+                <w:szCs w:val="26"/>
+              </w:rPr>
+              <w:t>thành</w:t>
+            </w:r>
+            <w:proofErr w:type="spellEnd"/>
+            <w:r>
+              <w:rPr>
+                <w:rFonts w:cs="Times New Roman"/>
+                <w:sz w:val="26"/>
+                <w:szCs w:val="26"/>
+              </w:rPr>
+              <w:t xml:space="preserve"> </w:t>
+            </w:r>
+            <w:proofErr w:type="spellStart"/>
+            <w:r>
+              <w:rPr>
+                <w:rFonts w:cs="Times New Roman"/>
+                <w:sz w:val="26"/>
+                <w:szCs w:val="26"/>
+              </w:rPr>
+              <w:t>đăng</w:t>
+            </w:r>
+            <w:proofErr w:type="spellEnd"/>
+            <w:r>
+              <w:rPr>
+                <w:rFonts w:cs="Times New Roman"/>
+                <w:sz w:val="26"/>
+                <w:szCs w:val="26"/>
+              </w:rPr>
+              <w:t xml:space="preserve"> </w:t>
+            </w:r>
+            <w:proofErr w:type="spellStart"/>
+            <w:r>
+              <w:rPr>
+                <w:rFonts w:cs="Times New Roman"/>
+                <w:sz w:val="26"/>
+                <w:szCs w:val="26"/>
+              </w:rPr>
+              <w:t>ký</w:t>
+            </w:r>
+            <w:proofErr w:type="spellEnd"/>
           </w:p>
         </w:tc>
       </w:tr>

--- a/CNmoi_Nhom4.docx
+++ b/CNmoi_Nhom4.docx
@@ -5,7 +5,7 @@
     <w:tbl>
       <w:tblPr>
         <w:tblStyle w:val="TableGrid"/>
-        <w:tblW w:w="13675" w:type="dxa"/>
+        <w:tblW w:w="13405" w:type="dxa"/>
         <w:tblLayout w:type="fixed"/>
         <w:tblLook w:val="04A0" w:firstRow="1" w:lastRow="0" w:firstColumn="1" w:lastColumn="0" w:noHBand="0" w:noVBand="1"/>
       </w:tblPr>
@@ -14,8 +14,9 @@
         <w:gridCol w:w="48"/>
         <w:gridCol w:w="2160"/>
         <w:gridCol w:w="2340"/>
-        <w:gridCol w:w="3960"/>
-        <w:gridCol w:w="4590"/>
+        <w:gridCol w:w="1980"/>
+        <w:gridCol w:w="3150"/>
+        <w:gridCol w:w="3150"/>
       </w:tblGrid>
       <w:tr>
         <w:tc>
@@ -118,7 +119,7 @@
         </w:tc>
         <w:tc>
           <w:tcPr>
-            <w:tcW w:w="3960" w:type="dxa"/>
+            <w:tcW w:w="1980" w:type="dxa"/>
             <w:vAlign w:val="center"/>
           </w:tcPr>
           <w:p>
@@ -217,7 +218,7 @@
         </w:tc>
         <w:tc>
           <w:tcPr>
-            <w:tcW w:w="4590" w:type="dxa"/>
+            <w:tcW w:w="3150" w:type="dxa"/>
             <w:vAlign w:val="center"/>
           </w:tcPr>
           <w:p>
@@ -257,6 +258,87 @@
                 <w:szCs w:val="26"/>
               </w:rPr>
               <w:t>thích</w:t>
+            </w:r>
+            <w:proofErr w:type="spellEnd"/>
+          </w:p>
+        </w:tc>
+        <w:tc>
+          <w:tcPr>
+            <w:tcW w:w="3150" w:type="dxa"/>
+            <w:vAlign w:val="center"/>
+          </w:tcPr>
+          <w:p>
+            <w:pPr>
+              <w:spacing w:line="360" w:lineRule="auto"/>
+              <w:jc w:val="center"/>
+              <w:rPr>
+                <w:rFonts w:cs="Times New Roman"/>
+                <w:sz w:val="26"/>
+                <w:szCs w:val="26"/>
+              </w:rPr>
+            </w:pPr>
+            <w:proofErr w:type="spellStart"/>
+            <w:r>
+              <w:rPr>
+                <w:rFonts w:cs="Times New Roman"/>
+                <w:sz w:val="26"/>
+                <w:szCs w:val="26"/>
+              </w:rPr>
+              <w:t>Sinh</w:t>
+            </w:r>
+            <w:proofErr w:type="spellEnd"/>
+            <w:r>
+              <w:rPr>
+                <w:rFonts w:cs="Times New Roman"/>
+                <w:sz w:val="26"/>
+                <w:szCs w:val="26"/>
+              </w:rPr>
+              <w:t xml:space="preserve"> </w:t>
+            </w:r>
+            <w:proofErr w:type="spellStart"/>
+            <w:r>
+              <w:rPr>
+                <w:rFonts w:cs="Times New Roman"/>
+                <w:sz w:val="26"/>
+                <w:szCs w:val="26"/>
+              </w:rPr>
+              <w:t>viên</w:t>
+            </w:r>
+            <w:proofErr w:type="spellEnd"/>
+            <w:r>
+              <w:rPr>
+                <w:rFonts w:cs="Times New Roman"/>
+                <w:sz w:val="26"/>
+                <w:szCs w:val="26"/>
+              </w:rPr>
+              <w:t xml:space="preserve"> </w:t>
+            </w:r>
+            <w:proofErr w:type="spellStart"/>
+            <w:r>
+              <w:rPr>
+                <w:rFonts w:cs="Times New Roman"/>
+                <w:sz w:val="26"/>
+                <w:szCs w:val="26"/>
+              </w:rPr>
+              <w:t>thực</w:t>
+            </w:r>
+            <w:proofErr w:type="spellEnd"/>
+            <w:r>
+              <w:rPr>
+                <w:rFonts w:cs="Times New Roman"/>
+                <w:sz w:val="26"/>
+                <w:szCs w:val="26"/>
+              </w:rPr>
+              <w:t xml:space="preserve"> </w:t>
+            </w:r>
+            <w:proofErr w:type="spellStart"/>
+            <w:r>
+              <w:rPr>
+                <w:rFonts w:cs="Times New Roman"/>
+                <w:sz w:val="26"/>
+                <w:szCs w:val="26"/>
+              </w:rPr>
+              <w:t>hiện</w:t>
             </w:r>
             <w:proofErr w:type="spellEnd"/>
           </w:p>
@@ -412,7 +494,7 @@
         </w:tc>
         <w:tc>
           <w:tcPr>
-            <w:tcW w:w="3960" w:type="dxa"/>
+            <w:tcW w:w="1980" w:type="dxa"/>
             <w:vAlign w:val="center"/>
           </w:tcPr>
           <w:p>
@@ -428,7 +510,7 @@
         </w:tc>
         <w:tc>
           <w:tcPr>
-            <w:tcW w:w="4590" w:type="dxa"/>
+            <w:tcW w:w="3150" w:type="dxa"/>
             <w:vAlign w:val="center"/>
           </w:tcPr>
           <w:p>
@@ -559,6 +641,59 @@
               <w:t>facebook</w:t>
             </w:r>
             <w:proofErr w:type="spellEnd"/>
+          </w:p>
+        </w:tc>
+        <w:tc>
+          <w:tcPr>
+            <w:tcW w:w="3150" w:type="dxa"/>
+            <w:vMerge w:val="restart"/>
+            <w:vAlign w:val="center"/>
+          </w:tcPr>
+          <w:p>
+            <w:pPr>
+              <w:jc w:val="center"/>
+              <w:rPr>
+                <w:rFonts w:cs="Times New Roman"/>
+                <w:sz w:val="26"/>
+                <w:szCs w:val="26"/>
+              </w:rPr>
+            </w:pPr>
+            <w:proofErr w:type="spellStart"/>
+            <w:r>
+              <w:rPr>
+                <w:rFonts w:cs="Times New Roman"/>
+                <w:sz w:val="26"/>
+                <w:szCs w:val="26"/>
+              </w:rPr>
+              <w:t>Đinh</w:t>
+            </w:r>
+            <w:proofErr w:type="spellEnd"/>
+            <w:r>
+              <w:rPr>
+                <w:rFonts w:cs="Times New Roman"/>
+                <w:sz w:val="26"/>
+                <w:szCs w:val="26"/>
+              </w:rPr>
+              <w:t xml:space="preserve"> </w:t>
+            </w:r>
+            <w:proofErr w:type="spellStart"/>
+            <w:r>
+              <w:rPr>
+                <w:rFonts w:cs="Times New Roman"/>
+                <w:sz w:val="26"/>
+                <w:szCs w:val="26"/>
+              </w:rPr>
+              <w:t>Tấn</w:t>
+            </w:r>
+            <w:proofErr w:type="spellEnd"/>
+            <w:r>
+              <w:rPr>
+                <w:rFonts w:cs="Times New Roman"/>
+                <w:sz w:val="26"/>
+                <w:szCs w:val="26"/>
+              </w:rPr>
+              <w:t xml:space="preserve"> Tú</w:t>
+            </w:r>
           </w:p>
         </w:tc>
       </w:tr>
@@ -658,7 +793,7 @@
         </w:tc>
         <w:tc>
           <w:tcPr>
-            <w:tcW w:w="3960" w:type="dxa"/>
+            <w:tcW w:w="1980" w:type="dxa"/>
             <w:vAlign w:val="center"/>
           </w:tcPr>
           <w:p>
@@ -674,7 +809,7 @@
         </w:tc>
         <w:tc>
           <w:tcPr>
-            <w:tcW w:w="4590" w:type="dxa"/>
+            <w:tcW w:w="3150" w:type="dxa"/>
             <w:vAlign w:val="center"/>
           </w:tcPr>
           <w:p>
@@ -966,6 +1101,23 @@
               <w:t>công</w:t>
             </w:r>
             <w:proofErr w:type="spellEnd"/>
+          </w:p>
+        </w:tc>
+        <w:tc>
+          <w:tcPr>
+            <w:tcW w:w="3150" w:type="dxa"/>
+            <w:vMerge/>
+            <w:vAlign w:val="center"/>
+          </w:tcPr>
+          <w:p>
+            <w:pPr>
+              <w:jc w:val="center"/>
+              <w:rPr>
+                <w:rFonts w:cs="Times New Roman"/>
+                <w:sz w:val="26"/>
+                <w:szCs w:val="26"/>
+              </w:rPr>
+            </w:pPr>
           </w:p>
         </w:tc>
       </w:tr>
@@ -1147,7 +1299,7 @@
         </w:tc>
         <w:tc>
           <w:tcPr>
-            <w:tcW w:w="3960" w:type="dxa"/>
+            <w:tcW w:w="1980" w:type="dxa"/>
             <w:vAlign w:val="center"/>
           </w:tcPr>
           <w:p>
@@ -1239,7 +1391,7 @@
         </w:tc>
         <w:tc>
           <w:tcPr>
-            <w:tcW w:w="4590" w:type="dxa"/>
+            <w:tcW w:w="3150" w:type="dxa"/>
             <w:vAlign w:val="center"/>
           </w:tcPr>
           <w:p>
@@ -2053,6 +2205,23 @@
               </w:rPr>
               <w:t xml:space="preserve"> database.</w:t>
             </w:r>
+          </w:p>
+        </w:tc>
+        <w:tc>
+          <w:tcPr>
+            <w:tcW w:w="3150" w:type="dxa"/>
+            <w:vMerge/>
+            <w:vAlign w:val="center"/>
+          </w:tcPr>
+          <w:p>
+            <w:pPr>
+              <w:jc w:val="center"/>
+              <w:rPr>
+                <w:rFonts w:cs="Times New Roman"/>
+                <w:sz w:val="26"/>
+                <w:szCs w:val="26"/>
+              </w:rPr>
+            </w:pPr>
           </w:p>
         </w:tc>
       </w:tr>
@@ -2081,6 +2250,7 @@
                 <w:sz w:val="26"/>
                 <w:szCs w:val="26"/>
               </w:rPr>
+              <w:lastRenderedPageBreak/>
               <w:t>2</w:t>
             </w:r>
           </w:p>
@@ -2191,7 +2361,7 @@
         </w:tc>
         <w:tc>
           <w:tcPr>
-            <w:tcW w:w="3960" w:type="dxa"/>
+            <w:tcW w:w="1980" w:type="dxa"/>
           </w:tcPr>
           <w:p>
             <w:pPr>
@@ -2214,7 +2384,7 @@
         </w:tc>
         <w:tc>
           <w:tcPr>
-            <w:tcW w:w="4590" w:type="dxa"/>
+            <w:tcW w:w="3150" w:type="dxa"/>
           </w:tcPr>
           <w:p>
             <w:pPr>
@@ -2387,6 +2557,59 @@
                 <w:szCs w:val="26"/>
               </w:rPr>
               <w:t xml:space="preserve"> database</w:t>
+            </w:r>
+          </w:p>
+        </w:tc>
+        <w:tc>
+          <w:tcPr>
+            <w:tcW w:w="3150" w:type="dxa"/>
+            <w:vMerge w:val="restart"/>
+            <w:vAlign w:val="center"/>
+          </w:tcPr>
+          <w:p>
+            <w:pPr>
+              <w:jc w:val="center"/>
+              <w:rPr>
+                <w:rFonts w:cs="Times New Roman"/>
+                <w:sz w:val="26"/>
+                <w:szCs w:val="26"/>
+              </w:rPr>
+            </w:pPr>
+            <w:proofErr w:type="spellStart"/>
+            <w:r>
+              <w:rPr>
+                <w:rFonts w:cs="Times New Roman"/>
+                <w:sz w:val="26"/>
+                <w:szCs w:val="26"/>
+              </w:rPr>
+              <w:t>Đinh</w:t>
+            </w:r>
+            <w:proofErr w:type="spellEnd"/>
+            <w:r>
+              <w:rPr>
+                <w:rFonts w:cs="Times New Roman"/>
+                <w:sz w:val="26"/>
+                <w:szCs w:val="26"/>
+              </w:rPr>
+              <w:t xml:space="preserve"> </w:t>
+            </w:r>
+            <w:proofErr w:type="spellStart"/>
+            <w:r>
+              <w:rPr>
+                <w:rFonts w:cs="Times New Roman"/>
+                <w:sz w:val="26"/>
+                <w:szCs w:val="26"/>
+              </w:rPr>
+              <w:t>Tấn</w:t>
+            </w:r>
+            <w:proofErr w:type="spellEnd"/>
+            <w:r>
+              <w:rPr>
+                <w:rFonts w:cs="Times New Roman"/>
+                <w:sz w:val="26"/>
+                <w:szCs w:val="26"/>
+              </w:rPr>
+              <w:t xml:space="preserve"> Tú</w:t>
             </w:r>
           </w:p>
         </w:tc>
@@ -2456,7 +2679,7 @@
         </w:tc>
         <w:tc>
           <w:tcPr>
-            <w:tcW w:w="3960" w:type="dxa"/>
+            <w:tcW w:w="1980" w:type="dxa"/>
           </w:tcPr>
           <w:p>
             <w:pPr>
@@ -2471,7 +2694,7 @@
         </w:tc>
         <w:tc>
           <w:tcPr>
-            <w:tcW w:w="4590" w:type="dxa"/>
+            <w:tcW w:w="3150" w:type="dxa"/>
           </w:tcPr>
           <w:p>
             <w:pPr>
@@ -2698,6 +2921,23 @@
               </w:rPr>
               <w:t xml:space="preserve"> tin.</w:t>
             </w:r>
+          </w:p>
+        </w:tc>
+        <w:tc>
+          <w:tcPr>
+            <w:tcW w:w="3150" w:type="dxa"/>
+            <w:vMerge/>
+            <w:vAlign w:val="center"/>
+          </w:tcPr>
+          <w:p>
+            <w:pPr>
+              <w:jc w:val="center"/>
+              <w:rPr>
+                <w:rFonts w:cs="Times New Roman"/>
+                <w:sz w:val="26"/>
+                <w:szCs w:val="26"/>
+              </w:rPr>
+            </w:pPr>
           </w:p>
         </w:tc>
       </w:tr>
@@ -2774,7 +3014,7 @@
         </w:tc>
         <w:tc>
           <w:tcPr>
-            <w:tcW w:w="3960" w:type="dxa"/>
+            <w:tcW w:w="1980" w:type="dxa"/>
           </w:tcPr>
           <w:p>
             <w:pPr>
@@ -2865,7 +3105,7 @@
         </w:tc>
         <w:tc>
           <w:tcPr>
-            <w:tcW w:w="4590" w:type="dxa"/>
+            <w:tcW w:w="3150" w:type="dxa"/>
           </w:tcPr>
           <w:p>
             <w:pPr>
@@ -3342,16 +3582,25 @@
                 <w:sz w:val="26"/>
                 <w:szCs w:val="26"/>
               </w:rPr>
-              <w:t xml:space="preserve"> </w:t>
-            </w:r>
-            <w:r>
-              <w:rPr>
-                <w:rFonts w:cs="Times New Roman"/>
-                <w:sz w:val="26"/>
-                <w:szCs w:val="26"/>
-              </w:rPr>
-              <w:t>database</w:t>
-            </w:r>
+              <w:t xml:space="preserve"> database</w:t>
+            </w:r>
+          </w:p>
+        </w:tc>
+        <w:tc>
+          <w:tcPr>
+            <w:tcW w:w="3150" w:type="dxa"/>
+            <w:vMerge/>
+            <w:vAlign w:val="center"/>
+          </w:tcPr>
+          <w:p>
+            <w:pPr>
+              <w:jc w:val="center"/>
+              <w:rPr>
+                <w:rFonts w:cs="Times New Roman"/>
+                <w:sz w:val="26"/>
+                <w:szCs w:val="26"/>
+              </w:rPr>
+            </w:pPr>
           </w:p>
         </w:tc>
       </w:tr>
@@ -3495,7 +3744,7 @@
         </w:tc>
         <w:tc>
           <w:tcPr>
-            <w:tcW w:w="3960" w:type="dxa"/>
+            <w:tcW w:w="1980" w:type="dxa"/>
           </w:tcPr>
           <w:p>
             <w:pPr>
@@ -3546,7 +3795,7 @@
         </w:tc>
         <w:tc>
           <w:tcPr>
-            <w:tcW w:w="4590" w:type="dxa"/>
+            <w:tcW w:w="3150" w:type="dxa"/>
           </w:tcPr>
           <w:p>
             <w:pPr>
@@ -4285,6 +4534,7 @@
                 <w:sz w:val="26"/>
                 <w:szCs w:val="26"/>
               </w:rPr>
+              <w:lastRenderedPageBreak/>
               <w:t>thực</w:t>
             </w:r>
             <w:proofErr w:type="spellEnd"/>
@@ -5704,7 +5954,6 @@
                 <w:sz w:val="26"/>
                 <w:szCs w:val="26"/>
               </w:rPr>
-              <w:lastRenderedPageBreak/>
               <w:t>kiểm</w:t>
             </w:r>
             <w:proofErr w:type="spellEnd"/>
@@ -6233,6 +6482,59 @@
               <w:t>mật</w:t>
             </w:r>
             <w:proofErr w:type="spellEnd"/>
+          </w:p>
+        </w:tc>
+        <w:tc>
+          <w:tcPr>
+            <w:tcW w:w="3150" w:type="dxa"/>
+            <w:vAlign w:val="center"/>
+          </w:tcPr>
+          <w:p>
+            <w:pPr>
+              <w:jc w:val="center"/>
+              <w:rPr>
+                <w:rFonts w:cs="Times New Roman"/>
+                <w:sz w:val="26"/>
+                <w:szCs w:val="26"/>
+              </w:rPr>
+            </w:pPr>
+            <w:proofErr w:type="spellStart"/>
+            <w:r>
+              <w:rPr>
+                <w:rFonts w:cs="Times New Roman"/>
+                <w:sz w:val="26"/>
+                <w:szCs w:val="26"/>
+              </w:rPr>
+              <w:lastRenderedPageBreak/>
+              <w:t>Đinh</w:t>
+            </w:r>
+            <w:proofErr w:type="spellEnd"/>
+            <w:r>
+              <w:rPr>
+                <w:rFonts w:cs="Times New Roman"/>
+                <w:sz w:val="26"/>
+                <w:szCs w:val="26"/>
+              </w:rPr>
+              <w:t xml:space="preserve"> </w:t>
+            </w:r>
+            <w:proofErr w:type="spellStart"/>
+            <w:r>
+              <w:rPr>
+                <w:rFonts w:cs="Times New Roman"/>
+                <w:sz w:val="26"/>
+                <w:szCs w:val="26"/>
+              </w:rPr>
+              <w:t>Tấn</w:t>
+            </w:r>
+            <w:proofErr w:type="spellEnd"/>
+            <w:r>
+              <w:rPr>
+                <w:rFonts w:cs="Times New Roman"/>
+                <w:sz w:val="26"/>
+                <w:szCs w:val="26"/>
+              </w:rPr>
+              <w:t xml:space="preserve"> Tú</w:t>
+            </w:r>
           </w:p>
         </w:tc>
       </w:tr>
@@ -6405,7 +6707,7 @@
         </w:tc>
         <w:tc>
           <w:tcPr>
-            <w:tcW w:w="3960" w:type="dxa"/>
+            <w:tcW w:w="1980" w:type="dxa"/>
           </w:tcPr>
           <w:p>
             <w:pPr>
@@ -6466,7 +6768,7 @@
         </w:tc>
         <w:tc>
           <w:tcPr>
-            <w:tcW w:w="4590" w:type="dxa"/>
+            <w:tcW w:w="3150" w:type="dxa"/>
           </w:tcPr>
           <w:p>
             <w:pPr>
@@ -7359,6 +7661,58 @@
               <w:t>ký</w:t>
             </w:r>
             <w:proofErr w:type="spellEnd"/>
+          </w:p>
+        </w:tc>
+        <w:tc>
+          <w:tcPr>
+            <w:tcW w:w="3150" w:type="dxa"/>
+            <w:vAlign w:val="center"/>
+          </w:tcPr>
+          <w:p>
+            <w:pPr>
+              <w:jc w:val="center"/>
+              <w:rPr>
+                <w:rFonts w:cs="Times New Roman"/>
+                <w:sz w:val="26"/>
+                <w:szCs w:val="26"/>
+              </w:rPr>
+            </w:pPr>
+            <w:proofErr w:type="spellStart"/>
+            <w:r>
+              <w:rPr>
+                <w:rFonts w:cs="Times New Roman"/>
+                <w:sz w:val="26"/>
+                <w:szCs w:val="26"/>
+              </w:rPr>
+              <w:t>Đinh</w:t>
+            </w:r>
+            <w:proofErr w:type="spellEnd"/>
+            <w:r>
+              <w:rPr>
+                <w:rFonts w:cs="Times New Roman"/>
+                <w:sz w:val="26"/>
+                <w:szCs w:val="26"/>
+              </w:rPr>
+              <w:t xml:space="preserve"> </w:t>
+            </w:r>
+            <w:proofErr w:type="spellStart"/>
+            <w:r>
+              <w:rPr>
+                <w:rFonts w:cs="Times New Roman"/>
+                <w:sz w:val="26"/>
+                <w:szCs w:val="26"/>
+              </w:rPr>
+              <w:t>Tấn</w:t>
+            </w:r>
+            <w:proofErr w:type="spellEnd"/>
+            <w:r>
+              <w:rPr>
+                <w:rFonts w:cs="Times New Roman"/>
+                <w:sz w:val="26"/>
+                <w:szCs w:val="26"/>
+              </w:rPr>
+              <w:t xml:space="preserve"> Tú</w:t>
+            </w:r>
           </w:p>
         </w:tc>
       </w:tr>
